--- a/lab-3/Lab 3 - Bayesian Learning and Boosting.docx
+++ b/lab-3/Lab 3 - Bayesian Learning and Boosting.docx
@@ -886,7 +886,10 @@
         <w:t xml:space="preserve">by manipulating the data to </w:t>
       </w:r>
       <w:r>
-        <w:t>decrease the bias seen in the plot.</w:t>
+        <w:t>decrease the bias seen in the plot</w:t>
+      </w:r>
+      <w:r>
+        <w:t>.</w:t>
       </w:r>
     </w:p>
     <w:p>
@@ -1077,7 +1080,7 @@
           <w:i/>
           <w:iCs/>
         </w:rPr>
-        <w:t xml:space="preserve">classifiers predicted everything correctly, therefore epsilon == 0 which caused and error when np.log(epsilon) was called. </w:t>
+        <w:t xml:space="preserve">classifiers predicted everything correctly, therefore epsilon == 0 which caused an error when np.log(epsilon) was called. </w:t>
       </w:r>
       <w:r>
         <w:rPr>
@@ -1722,6 +1725,8 @@
       <w:r>
         <w:t>. This creates a more complex boundary which can follow the datapoints better and yields an improved result.</w:t>
       </w:r>
+      <w:bookmarkStart w:id="0" w:name="_GoBack"/>
+      <w:bookmarkEnd w:id="0"/>
       <w:r>
         <w:br w:type="page"/>
       </w:r>
@@ -2991,10 +2996,10 @@
         <w:t>increases the significance of misclassified samples</w:t>
       </w:r>
       <w:r>
-        <w:t xml:space="preserve"> and could help </w:t>
-      </w:r>
-      <w:r>
-        <w:t>in this aspect as well.</w:t>
+        <w:t xml:space="preserve"> </w:t>
+      </w:r>
+      <w:r>
+        <w:t>would reduce the performance of the classifier.</w:t>
       </w:r>
       <w:r>
         <w:rPr>
@@ -3084,7 +3089,14 @@
                 <w:b/>
                 <w:bCs/>
               </w:rPr>
-              <w:t>iris</w:t>
+              <w:t>I</w:t>
+            </w:r>
+            <w:r>
+              <w:rPr>
+                <w:b/>
+                <w:bCs/>
+              </w:rPr>
+              <w:t>ris</w:t>
             </w:r>
           </w:p>
         </w:tc>
@@ -3354,6 +3366,13 @@
           <w:b/>
           <w:bCs/>
         </w:rPr>
+        <w:t xml:space="preserve">N </w:t>
+      </w:r>
+      <w:r>
+        <w:rPr>
+          <w:b/>
+          <w:bCs/>
+        </w:rPr>
         <w:t>Mixed types of data: binary, categorical or continuous features, etc.</w:t>
       </w:r>
       <w:r>
@@ -3396,6 +3415,9 @@
       </w:r>
       <w:r>
         <w:t>n decision tree.</w:t>
+      </w:r>
+      <w:r>
+        <w:t xml:space="preserve"> Decision tree gives a step boundary, Bayes give smooth.</w:t>
       </w:r>
       <w:r>
         <w:rPr>
@@ -3521,6 +3543,7 @@
         <w:br/>
       </w:r>
       <w:r>
+        <w:lastRenderedPageBreak/>
         <w:t>In general d</w:t>
       </w:r>
       <w:r>
@@ -3551,11 +3574,7 @@
         <w:t xml:space="preserve">and </w:t>
       </w:r>
       <w:r>
-        <w:t xml:space="preserve">the </w:t>
-      </w:r>
-      <w:r>
-        <w:lastRenderedPageBreak/>
-        <w:t xml:space="preserve">opposite is true for a </w:t>
+        <w:t xml:space="preserve">the opposite is true for a </w:t>
       </w:r>
       <w:r>
         <w:t>small</w:t>
@@ -3601,7 +3620,18 @@
         <w:t xml:space="preserve">more optimised </w:t>
       </w:r>
       <w:r>
-        <w:t xml:space="preserve">so it not </w:t>
+        <w:t xml:space="preserve">so </w:t>
+      </w:r>
+      <w:proofErr w:type="spellStart"/>
+      <w:r>
+        <w:t>it</w:t>
+      </w:r>
+      <w:r>
+        <w:t>s</w:t>
+      </w:r>
+      <w:proofErr w:type="spellEnd"/>
+      <w:r>
+        <w:t xml:space="preserve"> not </w:t>
       </w:r>
       <w:r>
         <w:t xml:space="preserve">an </w:t>
@@ -3618,8 +3648,6 @@
       <w:r>
         <w:br/>
       </w:r>
-      <w:bookmarkStart w:id="0" w:name="_GoBack"/>
-      <w:bookmarkEnd w:id="0"/>
     </w:p>
     <w:sectPr>
       <w:pgSz w:w="11906" w:h="16838"/>
@@ -4863,7 +4891,7 @@
 </file>
 
 <file path=customXml/itemProps1.xml><?xml version="1.0" encoding="utf-8"?>
-<ds:datastoreItem xmlns:ds="http://schemas.openxmlformats.org/officeDocument/2006/customXml" ds:itemID="{D687A740-E41F-4826-9625-5097AE840471}">
+<ds:datastoreItem xmlns:ds="http://schemas.openxmlformats.org/officeDocument/2006/customXml" ds:itemID="{DB992688-78EA-4EF6-8988-7A894A414840}">
   <ds:schemaRefs>
     <ds:schemaRef ds:uri="http://schemas.openxmlformats.org/officeDocument/2006/bibliography"/>
   </ds:schemaRefs>
